--- a/Stage_2/Stage2_Task_2/Stage2_Task2_MuhammadRofiat_Election_Report.docx
+++ b/Stage_2/Stage2_Task_2/Stage2_Task2_MuhammadRofiat_Election_Report.docx
@@ -562,21 +562,45 @@
         <w:t xml:space="preserve"> units were defined as those located within a </w:t>
       </w:r>
       <w:r>
+        <w:rPr>
+          <w:b/>
+          <w:bCs/>
+        </w:rPr>
         <w:t>5</w:t>
       </w:r>
       <w:r>
+        <w:rPr>
+          <w:b/>
+          <w:bCs/>
+        </w:rPr>
         <w:t>km radius</w:t>
       </w:r>
       <w:r>
+        <w:rPr>
+          <w:b/>
+          <w:bCs/>
+        </w:rPr>
         <w:t xml:space="preserve"> because </w:t>
       </w:r>
       <w:r>
+        <w:rPr>
+          <w:b/>
+          <w:bCs/>
+        </w:rPr>
         <w:t xml:space="preserve">1km to 4km were not giving comparable polling unit because they were </w:t>
       </w:r>
       <w:r>
+        <w:rPr>
+          <w:b/>
+          <w:bCs/>
+        </w:rPr>
         <w:t>too</w:t>
       </w:r>
       <w:r>
+        <w:rPr>
+          <w:b/>
+          <w:bCs/>
+        </w:rPr>
         <w:t xml:space="preserve"> close</w:t>
       </w:r>
       <w:r>
@@ -589,15 +613,7 @@
         <w:jc w:val="both"/>
       </w:pPr>
       <w:r>
-        <w:t xml:space="preserve">The process was achieved by building </w:t>
-      </w:r>
-      <w:proofErr w:type="spellStart"/>
-      <w:r>
-        <w:t>BallTree</w:t>
-      </w:r>
-      <w:proofErr w:type="spellEnd"/>
-      <w:r>
-        <w:t xml:space="preserve"> using Haversine distance in python and it</w:t>
+        <w:t>The process was achieved by building BallTree using Haversine distance in python and it</w:t>
       </w:r>
       <w:r>
         <w:t xml:space="preserve"> created a </w:t>
@@ -1585,21 +1601,12 @@
       <w:r>
         <w:t xml:space="preserve">The polling unit </w:t>
       </w:r>
-      <w:proofErr w:type="spellStart"/>
       <w:r>
         <w:rPr>
           <w:i/>
           <w:iCs/>
         </w:rPr>
-        <w:t>Waguru</w:t>
-      </w:r>
-      <w:proofErr w:type="spellEnd"/>
-      <w:r>
-        <w:rPr>
-          <w:i/>
-          <w:iCs/>
-        </w:rPr>
-        <w:t xml:space="preserve"> Market</w:t>
+        <w:t>Waguru Market</w:t>
       </w:r>
       <w:r>
         <w:t xml:space="preserve"> in Kwara State recorded a significantly higher deviation score (99.72) compared to its surrounding units.</w:t>
